--- a/DicePP配置手册.docx
+++ b/DicePP配置手册.docx
@@ -209,14 +209,7 @@
           <w:rFonts w:hint="eastAsia"/>
           <w:lang w:val="en-US" w:eastAsia="zh-CN"/>
         </w:rPr>
-        <w:t xml:space="preserve">: </w:t>
-      </w:r>
-      <w:r>
-        <w:rPr>
-          <w:rFonts w:hint="eastAsia"/>
-          <w:lang w:val="en-US" w:eastAsia="zh-CN"/>
-        </w:rPr>
-        <w:t>存放的是骰娘记录的一些信息, 如玩家昵称, 先攻信息等等, 一般不需要手动修改</w:t>
+        <w:t>: 存放的是骰娘记录的一些信息, 如玩家昵称, 先攻信息等等, 一般不需要手动修改</w:t>
       </w:r>
     </w:p>
     <w:p>
@@ -264,7 +257,29 @@
           <w:rFonts w:hint="eastAsia"/>
           <w:lang w:val="en-US" w:eastAsia="zh-CN"/>
         </w:rPr>
-        <w:t>: 查询资料</w:t>
+        <w:t xml:space="preserve">: 查询资料, </w:t>
+      </w:r>
+      <w:r>
+        <w:rPr>
+          <w:rFonts w:hint="eastAsia"/>
+          <w:szCs w:val="21"/>
+        </w:rPr>
+        <w:t>查询文件，格式同样为为xlsx。从群文件中可以下载到</w:t>
+      </w:r>
+      <w:r>
+        <w:rPr>
+          <w:rFonts w:hint="eastAsia"/>
+          <w:szCs w:val="21"/>
+          <w:lang w:val="en-US" w:eastAsia="zh-CN"/>
+        </w:rPr>
+        <w:t>DND5E</w:t>
+      </w:r>
+      <w:r>
+        <w:rPr>
+          <w:rFonts w:hint="eastAsia"/>
+          <w:szCs w:val="21"/>
+        </w:rPr>
+        <w:t>查询文件。</w:t>
       </w:r>
     </w:p>
     <w:p>
@@ -288,7 +303,14 @@
           <w:rFonts w:hint="eastAsia"/>
           <w:lang w:val="en-US" w:eastAsia="zh-CN"/>
         </w:rPr>
-        <w:t>: 牌库资料</w:t>
+        <w:t xml:space="preserve">: 牌库资料, </w:t>
+      </w:r>
+      <w:r>
+        <w:rPr>
+          <w:rFonts w:hint="eastAsia"/>
+          <w:szCs w:val="21"/>
+        </w:rPr>
+        <w:t>你可以把你的牌库文件放到这个地方，格式为xlsx。从群文件中下载牌堆模板，即可自定义牌堆。</w:t>
       </w:r>
     </w:p>
     <w:p>
@@ -318,10 +340,37 @@
     <w:p>
       <w:pPr>
         <w:rPr>
-          <w:rFonts w:hint="eastAsia"/>
-          <w:lang w:val="en-US" w:eastAsia="zh-CN"/>
-        </w:rPr>
-      </w:pPr>
+          <w:rFonts w:hint="default"/>
+          <w:lang w:val="en-US" w:eastAsia="zh-CN"/>
+        </w:rPr>
+      </w:pPr>
+    </w:p>
+    <w:p>
+      <w:pPr>
+        <w:rPr>
+          <w:rFonts w:hint="default"/>
+          <w:lang w:val="en-US" w:eastAsia="zh-CN"/>
+        </w:rPr>
+      </w:pPr>
+    </w:p>
+    <w:p>
+      <w:pPr>
+        <w:rPr>
+          <w:rFonts w:hint="default"/>
+          <w:lang w:val="en-US" w:eastAsia="zh-CN"/>
+        </w:rPr>
+      </w:pPr>
+      <w:r>
+        <w:rPr>
+          <w:rFonts w:hint="eastAsia"/>
+          <w:b/>
+          <w:bCs/>
+          <w:sz w:val="32"/>
+          <w:szCs w:val="40"/>
+          <w:lang w:val="en-US" w:eastAsia="zh-CN"/>
+        </w:rPr>
+        <w:t>开始配置</w:t>
+      </w:r>
     </w:p>
     <w:p>
       <w:pPr>
@@ -521,38 +570,416 @@
     <w:p>
       <w:pPr>
         <w:rPr>
+          <w:rFonts w:hint="eastAsia"/>
+          <w:lang w:val="en-US" w:eastAsia="zh-CN"/>
+        </w:rPr>
+      </w:pPr>
+      <w:r>
+        <w:rPr>
+          <w:rFonts w:hint="eastAsia"/>
+          <w:lang w:val="en-US" w:eastAsia="zh-CN"/>
+        </w:rPr>
+        <w:t>运行一个DicePP可以同时处理多个骰娘的消息, 每个骰娘的配置会写在同一个文件的不同选项卡里, 不存在则会生成新的选项卡并用默认值填充, 请务必注意是否选择了想要修改的选项卡!</w:t>
+      </w:r>
+    </w:p>
+    <w:p>
+      <w:pPr>
+        <w:rPr>
+          <w:rFonts w:hint="eastAsia"/>
+          <w:lang w:val="en-US" w:eastAsia="zh-CN"/>
+        </w:rPr>
+      </w:pPr>
+    </w:p>
+    <w:p>
+      <w:pPr>
+        <w:rPr>
+          <w:rFonts w:hint="eastAsia"/>
+          <w:szCs w:val="21"/>
+        </w:rPr>
+      </w:pPr>
+      <w:r>
+        <w:rPr>
+          <w:rFonts w:hint="eastAsia"/>
+          <w:szCs w:val="21"/>
+        </w:rPr>
+        <w:t>文件中带有大括号</w:t>
+      </w:r>
+      <w:r>
+        <w:rPr>
+          <w:rFonts w:hint="eastAsia"/>
+          <w:szCs w:val="21"/>
+          <w:lang w:val="en-US" w:eastAsia="zh-CN"/>
+        </w:rPr>
+        <w:t>{}</w:t>
+      </w:r>
+      <w:r>
+        <w:rPr>
+          <w:rFonts w:hint="eastAsia"/>
+          <w:szCs w:val="21"/>
+        </w:rPr>
+        <w:t>的文本会被替换成特定的文本，这些可以删除，但是不能在本来没有的情况下加入这样的文本。</w:t>
+      </w:r>
+    </w:p>
+    <w:p>
+      <w:pPr>
+        <w:rPr>
           <w:rFonts w:hint="default"/>
-          <w:lang w:val="en-US" w:eastAsia="zh-CN"/>
-        </w:rPr>
-      </w:pPr>
-      <w:r>
-        <w:rPr>
-          <w:rFonts w:hint="eastAsia"/>
-          <w:lang w:val="en-US" w:eastAsia="zh-CN"/>
-        </w:rPr>
-        <w:t>运行一个DicePP可以同时处理多个骰娘的消息, 每个骰娘的配置会写在同一个文件的不同选项卡里, 不存在则会生成新的选项卡并用默认值填充, 请务必注意是否选择了想要修改的选项卡</w:t>
+          <w:szCs w:val="21"/>
+          <w:lang w:val="en-US" w:eastAsia="zh-CN"/>
+        </w:rPr>
+      </w:pPr>
+    </w:p>
+    <w:p>
+      <w:pPr>
+        <w:rPr>
+          <w:szCs w:val="21"/>
+        </w:rPr>
+      </w:pPr>
+      <w:r>
+        <w:rPr>
+          <w:szCs w:val="21"/>
+        </w:rPr>
+        <w:t>L</w:t>
+      </w:r>
+      <w:r>
+        <w:rPr>
+          <w:rFonts w:hint="eastAsia"/>
+          <w:szCs w:val="21"/>
+        </w:rPr>
+        <w:t>ocalImage文件夹中放入图片后，在自定义文本中使用“</w:t>
+      </w:r>
+      <w:r>
+        <w:rPr>
+          <w:rFonts w:hint="eastAsia"/>
+          <w:szCs w:val="21"/>
+          <w:lang w:val="en-US" w:eastAsia="zh-CN"/>
+        </w:rPr>
+        <w:t>IMG(</w:t>
+      </w:r>
+      <w:r>
+        <w:rPr>
+          <w:rFonts w:hint="eastAsia"/>
+          <w:szCs w:val="21"/>
+        </w:rPr>
+        <w:t>图片文件名</w:t>
+      </w:r>
+      <w:r>
+        <w:rPr>
+          <w:rFonts w:hint="eastAsia"/>
+          <w:szCs w:val="21"/>
+          <w:lang w:val="en-US" w:eastAsia="zh-CN"/>
+        </w:rPr>
+        <w:t>)</w:t>
+      </w:r>
+      <w:r>
+        <w:rPr>
+          <w:rFonts w:hint="eastAsia"/>
+          <w:szCs w:val="21"/>
+        </w:rPr>
+        <w:t>”的格式即可在回复时引用并发送对应的图片。</w:t>
+      </w:r>
+    </w:p>
+    <w:p>
+      <w:pPr>
+        <w:rPr>
+          <w:rFonts w:hint="eastAsia" w:eastAsiaTheme="minorEastAsia"/>
+          <w:szCs w:val="21"/>
+          <w:lang w:val="en-US" w:eastAsia="zh-CN"/>
+        </w:rPr>
+      </w:pPr>
+      <w:r>
+        <w:rPr>
+          <w:rFonts w:hint="eastAsia"/>
+          <w:szCs w:val="21"/>
+        </w:rPr>
+        <w:t>图片文件名必须带有后缀，例如.png或是.jpg。</w:t>
+      </w:r>
+      <w:r>
+        <w:rPr>
+          <w:rFonts w:hint="eastAsia"/>
+          <w:szCs w:val="21"/>
+          <w:lang w:val="en-US" w:eastAsia="zh-CN"/>
+        </w:rPr>
+        <w:t>如IMG(你好.jpg)</w:t>
+      </w:r>
+    </w:p>
+    <w:p>
+      <w:pPr>
+        <w:rPr>
+          <w:rFonts w:hint="default"/>
+          <w:lang w:val="en-US" w:eastAsia="zh-CN"/>
+        </w:rPr>
+      </w:pPr>
+    </w:p>
+    <w:p>
+      <w:pPr>
+        <w:rPr>
+          <w:rFonts w:hint="eastAsia"/>
+          <w:lang w:val="en-US" w:eastAsia="zh-CN"/>
+        </w:rPr>
+      </w:pPr>
+      <w:r>
+        <w:rPr>
+          <w:rFonts w:hint="eastAsia"/>
+          <w:lang w:val="en-US" w:eastAsia="zh-CN"/>
+        </w:rPr>
+        <w:t>chat.xlsx中存放着自定义对话的配置</w:t>
+      </w:r>
+    </w:p>
+    <w:p>
+      <w:pPr>
+        <w:rPr>
+          <w:rFonts w:hint="eastAsia"/>
+          <w:lang w:val="en-US" w:eastAsia="zh-CN"/>
+        </w:rPr>
+      </w:pPr>
+      <w:r>
+        <w:rPr>
+          <w:rFonts w:hint="eastAsia"/>
+          <w:lang w:val="en-US" w:eastAsia="zh-CN"/>
+        </w:rPr>
+        <w:t>第一列为想要匹配的关键词, 用正则表达式表示</w:t>
+      </w:r>
+    </w:p>
+    <w:p>
+      <w:pPr>
+        <w:rPr>
+          <w:rFonts w:hint="eastAsia"/>
+          <w:lang w:val="en-US" w:eastAsia="zh-CN"/>
+        </w:rPr>
+      </w:pPr>
+    </w:p>
+    <w:p>
+      <w:pPr>
+        <w:rPr>
+          <w:rFonts w:hint="eastAsia"/>
+          <w:lang w:val="en-US" w:eastAsia="zh-CN"/>
+        </w:rPr>
+      </w:pPr>
+      <w:r>
+        <w:rPr>
+          <w:rFonts w:hint="eastAsia"/>
+          <w:lang w:val="en-US" w:eastAsia="zh-CN"/>
+        </w:rPr>
+        <w:t xml:space="preserve">正则表达式相关的说明可以看看这个网站 </w:t>
+      </w:r>
+      <w:r>
+        <w:rPr>
+          <w:rFonts w:hint="eastAsia"/>
+          <w:lang w:val="en-US" w:eastAsia="zh-CN"/>
+        </w:rPr>
+        <w:fldChar w:fldCharType="begin"/>
+      </w:r>
+      <w:r>
+        <w:rPr>
+          <w:rFonts w:hint="eastAsia"/>
+          <w:lang w:val="en-US" w:eastAsia="zh-CN"/>
+        </w:rPr>
+        <w:instrText xml:space="preserve"> HYPERLINK "https://www.runoob.com/regexp/regexp-syntax.html" </w:instrText>
+      </w:r>
+      <w:r>
+        <w:rPr>
+          <w:rFonts w:hint="eastAsia"/>
+          <w:lang w:val="en-US" w:eastAsia="zh-CN"/>
+        </w:rPr>
+        <w:fldChar w:fldCharType="separate"/>
+      </w:r>
+      <w:r>
+        <w:rPr>
+          <w:rStyle w:val="4"/>
+          <w:rFonts w:hint="eastAsia"/>
+          <w:lang w:val="en-US" w:eastAsia="zh-CN"/>
+        </w:rPr>
+        <w:t>https://www.runoob.com/regexp/regexp-syntax.html</w:t>
+      </w:r>
+      <w:r>
+        <w:rPr>
+          <w:rFonts w:hint="eastAsia"/>
+          <w:lang w:val="en-US" w:eastAsia="zh-CN"/>
+        </w:rPr>
+        <w:fldChar w:fldCharType="end"/>
+      </w:r>
+    </w:p>
+    <w:p>
+      <w:pPr>
+        <w:rPr>
+          <w:rFonts w:hint="default"/>
+          <w:lang w:val="en-US" w:eastAsia="zh-CN"/>
+        </w:rPr>
+      </w:pPr>
+    </w:p>
+    <w:p>
+      <w:pPr>
+        <w:rPr>
+          <w:rFonts w:hint="eastAsia"/>
+          <w:lang w:val="en-US" w:eastAsia="zh-CN"/>
+        </w:rPr>
+      </w:pPr>
+      <w:r>
+        <w:rPr>
+          <w:rFonts w:hint="eastAsia"/>
+          <w:lang w:val="en-US" w:eastAsia="zh-CN"/>
+        </w:rPr>
+        <w:t>出于执行效率上的考虑, 使用python的re.match函数执行匹配, 该函数只会从开头开始匹配, 如果你想要匹配一句话中任意位置的关键字, 可以使用类似 .*关键词 的表达式</w:t>
+      </w:r>
+    </w:p>
+    <w:p>
+      <w:pPr>
+        <w:rPr>
+          <w:rFonts w:hint="default"/>
+          <w:lang w:val="en-US" w:eastAsia="zh-CN"/>
+        </w:rPr>
+      </w:pPr>
+    </w:p>
+    <w:p>
+      <w:pPr>
+        <w:rPr>
+          <w:rFonts w:hint="default"/>
+          <w:lang w:val="en-US" w:eastAsia="zh-CN"/>
+        </w:rPr>
+      </w:pPr>
+      <w:r>
+        <w:rPr>
+          <w:rFonts w:hint="eastAsia"/>
+          <w:lang w:val="en-US" w:eastAsia="zh-CN"/>
+        </w:rPr>
+        <w:t>后面跟着回复内容, 同样也可以回复图片</w:t>
+      </w:r>
+    </w:p>
+    <w:p>
+      <w:pPr>
+        <w:rPr>
+          <w:rFonts w:hint="default"/>
+          <w:lang w:val="en-US" w:eastAsia="zh-CN"/>
+        </w:rPr>
+      </w:pPr>
+    </w:p>
+    <w:p>
+      <w:pPr>
+        <w:rPr>
+          <w:rFonts w:hint="default" w:eastAsiaTheme="minorEastAsia"/>
+          <w:lang w:val="en-US" w:eastAsia="zh-CN"/>
+        </w:rPr>
+      </w:pPr>
+      <w:r>
+        <w:rPr>
+          <w:rFonts w:hint="eastAsia"/>
+          <w:lang w:val="en-US" w:eastAsia="zh-CN"/>
+        </w:rPr>
+        <w:t>示例:</w:t>
+      </w:r>
+    </w:p>
+    <w:p>
+      <w:r>
+        <w:drawing>
+          <wp:inline distT="0" distB="0" distL="114300" distR="114300">
+            <wp:extent cx="3875405" cy="696595"/>
+            <wp:effectExtent l="0" t="0" r="0" b="5080"/>
+            <wp:docPr id="1" name="图片 1"/>
+            <wp:cNvGraphicFramePr>
+              <a:graphicFrameLocks xmlns:a="http://schemas.openxmlformats.org/drawingml/2006/main" noChangeAspect="1"/>
+            </wp:cNvGraphicFramePr>
+            <a:graphic xmlns:a="http://schemas.openxmlformats.org/drawingml/2006/main">
+              <a:graphicData uri="http://schemas.openxmlformats.org/drawingml/2006/picture">
+                <pic:pic xmlns:pic="http://schemas.openxmlformats.org/drawingml/2006/picture">
+                  <pic:nvPicPr>
+                    <pic:cNvPr id="1" name="图片 1"/>
+                    <pic:cNvPicPr>
+                      <a:picLocks noChangeAspect="1"/>
+                    </pic:cNvPicPr>
+                  </pic:nvPicPr>
+                  <pic:blipFill>
+                    <a:blip r:embed="rId9"/>
+                    <a:stretch>
+                      <a:fillRect/>
+                    </a:stretch>
+                  </pic:blipFill>
+                  <pic:spPr>
+                    <a:xfrm>
+                      <a:off x="0" y="0"/>
+                      <a:ext cx="3875405" cy="696595"/>
+                    </a:xfrm>
+                    <a:prstGeom prst="rect">
+                      <a:avLst/>
+                    </a:prstGeom>
+                    <a:noFill/>
+                    <a:ln>
+                      <a:noFill/>
+                    </a:ln>
+                  </pic:spPr>
+                </pic:pic>
+              </a:graphicData>
+            </a:graphic>
+          </wp:inline>
+        </w:drawing>
+      </w:r>
+    </w:p>
+    <w:p>
+      <w:pPr>
+        <w:rPr>
+          <w:rFonts w:hint="eastAsia"/>
+          <w:lang w:val="en-US" w:eastAsia="zh-CN"/>
+        </w:rPr>
+      </w:pPr>
+      <w:r>
+        <w:rPr>
+          <w:rFonts w:hint="eastAsia"/>
+          <w:lang w:val="en-US" w:eastAsia="zh-CN"/>
+        </w:rPr>
+        <w:t>^代表语句开头, 其实这里可以不用加, 因为re.match必然从开头开始匹配</w:t>
+      </w:r>
+    </w:p>
+    <w:p>
+      <w:pPr>
+        <w:rPr>
+          <w:rFonts w:hint="eastAsia"/>
+          <w:lang w:val="en-US" w:eastAsia="zh-CN"/>
+        </w:rPr>
+      </w:pPr>
+      <w:r>
+        <w:rPr>
+          <w:rFonts w:hint="eastAsia"/>
+          <w:lang w:val="en-US" w:eastAsia="zh-CN"/>
+        </w:rPr>
+        <w:t>$代表语句结尾, 所以只有hi能够被匹配, 类似hiiii的语句不会被匹配</w:t>
+      </w:r>
+    </w:p>
+    <w:p>
+      <w:pPr>
+        <w:rPr>
+          <w:rFonts w:hint="eastAsia"/>
+          <w:lang w:val="en-US" w:eastAsia="zh-CN"/>
+        </w:rPr>
+      </w:pPr>
+    </w:p>
+    <w:p>
+      <w:pPr>
+        <w:rPr>
+          <w:rFonts w:hint="eastAsia"/>
+          <w:lang w:val="en-US" w:eastAsia="zh-CN"/>
+        </w:rPr>
+      </w:pPr>
+    </w:p>
+    <w:p>
+      <w:pPr>
+        <w:rPr>
+          <w:rFonts w:hint="default"/>
+          <w:lang w:val="en-US" w:eastAsia="zh-CN"/>
+        </w:rPr>
+      </w:pPr>
+      <w:r>
+        <w:rPr>
+          <w:rFonts w:hint="eastAsia"/>
+          <w:lang w:val="en-US" w:eastAsia="zh-CN"/>
+        </w:rPr>
+        <w:t>更多完整示例可以从交流群861919492中获取</w:t>
       </w:r>
       <w:bookmarkStart w:id="0" w:name="_GoBack"/>
       <w:bookmarkEnd w:id="0"/>
-      <w:r>
-        <w:rPr>
-          <w:rFonts w:hint="eastAsia"/>
-          <w:lang w:val="en-US" w:eastAsia="zh-CN"/>
-        </w:rPr>
-        <w:t>!</w:t>
-      </w:r>
-    </w:p>
-    <w:p>
-      <w:pPr>
-        <w:rPr>
-          <w:rFonts w:hint="default"/>
-          <w:lang w:val="en-US" w:eastAsia="zh-CN"/>
-        </w:rPr>
-      </w:pPr>
     </w:p>
     <w:sectPr>
       <w:pgSz w:w="11906" w:h="16838"/>
-      <w:pgMar w:top="1440" w:right="1800" w:bottom="1440" w:left="1800" w:header="851" w:footer="992" w:gutter="0"/>
+      <w:pgMar w:top="720" w:right="720" w:bottom="720" w:left="720" w:header="851" w:footer="992" w:gutter="0"/>
       <w:cols w:space="425" w:num="1"/>
       <w:docGrid w:type="lines" w:linePitch="312" w:charSpace="0"/>
     </w:sectPr>
@@ -565,7 +992,7 @@
   <w:docDefaults>
     <w:rPrDefault>
       <w:rPr>
-        <w:rFonts w:asciiTheme="minorHAnsi" w:hAnsiTheme="minorHAnsi" w:eastAsiaTheme="minorEastAsia" w:cstheme="minorBidi"/>
+        <w:rFonts w:ascii="Times New Roman" w:hAnsi="Times New Roman" w:eastAsia="宋体" w:cs="Times New Roman"/>
       </w:rPr>
     </w:rPrDefault>
     <w:pPrDefault/>
@@ -854,6 +1281,15 @@
       </w:tblCellMar>
     </w:tblPr>
   </w:style>
+  <w:style w:type="character" w:styleId="4">
+    <w:name w:val="Hyperlink"/>
+    <w:basedOn w:val="3"/>
+    <w:uiPriority w:val="0"/>
+    <w:rPr>
+      <w:color w:val="0000FF"/>
+      <w:u w:val="single"/>
+    </w:rPr>
+  </w:style>
 </w:styles>
 </file>
 
